--- a/docs/mashupCore/config/mashupMenu.docx
+++ b/docs/mashupCore/config/mashupMenu.docx
@@ -2,6 +2,488 @@
 <file path=word/document.xml><?xml version="1.0" encoding="utf-8"?>
 <w:document xmlns:wpc="http://schemas.microsoft.com/office/word/2010/wordprocessingCanvas" xmlns:mc="http://schemas.openxmlformats.org/markup-compatibility/2006" xmlns:o="urn:schemas-microsoft-com:office:office" xmlns:r="http://schemas.openxmlformats.org/officeDocument/2006/relationships" xmlns:m="http://schemas.openxmlformats.org/officeDocument/2006/math" xmlns:v="urn:schemas-microsoft-com:vml" xmlns:wp14="http://schemas.microsoft.com/office/word/2010/wordprocessingDrawing" xmlns:wp="http://schemas.openxmlformats.org/drawingml/2006/wordprocessingDrawing" xmlns:w10="urn:schemas-microsoft-com:office:word" xmlns:w="http://schemas.openxmlformats.org/wordprocessingml/2006/main" xmlns:w14="http://schemas.microsoft.com/office/word/2010/wordml" xmlns:w15="http://schemas.microsoft.com/office/word/2012/wordml" xmlns:wpg="http://schemas.microsoft.com/office/word/2010/wordprocessingGroup" xmlns:wpi="http://schemas.microsoft.com/office/word/2010/wordprocessingInk" xmlns:wne="http://schemas.microsoft.com/office/word/2006/wordml" xmlns:wps="http://schemas.microsoft.com/office/word/2010/wordprocessingShape" mc:Ignorable="w14 w15 wp14">
   <w:body>
+    <w:p>
+      <w:pPr>
+        <w:tabs>
+          <w:tab w:val="left" w:pos="916"/>
+          <w:tab w:val="left" w:pos="1832"/>
+          <w:tab w:val="left" w:pos="2748"/>
+          <w:tab w:val="left" w:pos="3664"/>
+          <w:tab w:val="left" w:pos="4580"/>
+          <w:tab w:val="left" w:pos="5496"/>
+          <w:tab w:val="left" w:pos="6412"/>
+          <w:tab w:val="left" w:pos="7328"/>
+          <w:tab w:val="left" w:pos="8244"/>
+          <w:tab w:val="left" w:pos="9160"/>
+          <w:tab w:val="left" w:pos="10076"/>
+          <w:tab w:val="left" w:pos="10992"/>
+          <w:tab w:val="left" w:pos="11908"/>
+          <w:tab w:val="left" w:pos="12824"/>
+          <w:tab w:val="left" w:pos="13740"/>
+          <w:tab w:val="left" w:pos="14656"/>
+        </w:tabs>
+        <w:spacing w:after="0" w:line="240" w:lineRule="auto"/>
+        <w:rPr>
+          <w:rFonts w:ascii="Courier New" w:eastAsia="Times New Roman" w:hAnsi="Courier New" w:cs="Courier New"/>
+          <w:sz w:val="20"/>
+          <w:szCs w:val="20"/>
+        </w:rPr>
+      </w:pPr>
+      <w:r>
+        <w:rPr>
+          <w:rFonts w:ascii="Courier New" w:eastAsia="Times New Roman" w:hAnsi="Courier New" w:cs="Courier New"/>
+          <w:sz w:val="20"/>
+          <w:szCs w:val="20"/>
+        </w:rPr>
+        <w:t>---</w:t>
+      </w:r>
+    </w:p>
+    <w:p>
+      <w:pPr>
+        <w:tabs>
+          <w:tab w:val="left" w:pos="916"/>
+          <w:tab w:val="left" w:pos="1832"/>
+          <w:tab w:val="left" w:pos="2748"/>
+          <w:tab w:val="left" w:pos="3664"/>
+          <w:tab w:val="left" w:pos="4580"/>
+          <w:tab w:val="left" w:pos="5496"/>
+          <w:tab w:val="left" w:pos="6412"/>
+          <w:tab w:val="left" w:pos="7328"/>
+          <w:tab w:val="left" w:pos="8244"/>
+          <w:tab w:val="left" w:pos="9160"/>
+          <w:tab w:val="left" w:pos="10076"/>
+          <w:tab w:val="left" w:pos="10992"/>
+          <w:tab w:val="left" w:pos="11908"/>
+          <w:tab w:val="left" w:pos="12824"/>
+          <w:tab w:val="left" w:pos="13740"/>
+          <w:tab w:val="left" w:pos="14656"/>
+        </w:tabs>
+        <w:spacing w:after="0" w:line="240" w:lineRule="auto"/>
+        <w:rPr>
+          <w:rFonts w:ascii="Courier New" w:eastAsia="Times New Roman" w:hAnsi="Courier New" w:cs="Courier New"/>
+          <w:sz w:val="20"/>
+          <w:szCs w:val="20"/>
+        </w:rPr>
+      </w:pPr>
+      <w:proofErr w:type="gramStart"/>
+      <w:r>
+        <w:rPr>
+          <w:rFonts w:ascii="Courier New" w:eastAsia="Times New Roman" w:hAnsi="Courier New" w:cs="Courier New"/>
+          <w:sz w:val="20"/>
+          <w:szCs w:val="20"/>
+        </w:rPr>
+        <w:t>title</w:t>
+      </w:r>
+      <w:proofErr w:type="gramEnd"/>
+      <w:r>
+        <w:rPr>
+          <w:rFonts w:ascii="Courier New" w:eastAsia="Times New Roman" w:hAnsi="Courier New" w:cs="Courier New"/>
+          <w:sz w:val="20"/>
+          <w:szCs w:val="20"/>
+        </w:rPr>
+        <w:t xml:space="preserve">: </w:t>
+      </w:r>
+      <w:r>
+        <w:rPr>
+          <w:rFonts w:ascii="Courier New" w:eastAsia="Times New Roman" w:hAnsi="Courier New" w:cs="Courier New"/>
+          <w:sz w:val="20"/>
+          <w:szCs w:val="20"/>
+        </w:rPr>
+        <w:t xml:space="preserve">The </w:t>
+      </w:r>
+      <w:proofErr w:type="spellStart"/>
+      <w:r>
+        <w:rPr>
+          <w:rFonts w:ascii="Courier New" w:eastAsia="Times New Roman" w:hAnsi="Courier New" w:cs="Courier New"/>
+          <w:sz w:val="20"/>
+          <w:szCs w:val="20"/>
+        </w:rPr>
+        <w:t>MashupJS</w:t>
+      </w:r>
+      <w:proofErr w:type="spellEnd"/>
+      <w:r>
+        <w:rPr>
+          <w:rFonts w:ascii="Courier New" w:eastAsia="Times New Roman" w:hAnsi="Courier New" w:cs="Courier New"/>
+          <w:sz w:val="20"/>
+          <w:szCs w:val="20"/>
+        </w:rPr>
+        <w:t xml:space="preserve"> Menu</w:t>
+      </w:r>
+    </w:p>
+    <w:p>
+      <w:pPr>
+        <w:tabs>
+          <w:tab w:val="left" w:pos="916"/>
+          <w:tab w:val="left" w:pos="1832"/>
+          <w:tab w:val="left" w:pos="2748"/>
+          <w:tab w:val="left" w:pos="3664"/>
+          <w:tab w:val="left" w:pos="4580"/>
+          <w:tab w:val="left" w:pos="5496"/>
+          <w:tab w:val="left" w:pos="6412"/>
+          <w:tab w:val="left" w:pos="7328"/>
+          <w:tab w:val="left" w:pos="8244"/>
+          <w:tab w:val="left" w:pos="9160"/>
+          <w:tab w:val="left" w:pos="10076"/>
+          <w:tab w:val="left" w:pos="10992"/>
+          <w:tab w:val="left" w:pos="11908"/>
+          <w:tab w:val="left" w:pos="12824"/>
+          <w:tab w:val="left" w:pos="13740"/>
+          <w:tab w:val="left" w:pos="14656"/>
+        </w:tabs>
+        <w:spacing w:after="0" w:line="240" w:lineRule="auto"/>
+        <w:rPr>
+          <w:rFonts w:ascii="Courier New" w:eastAsia="Times New Roman" w:hAnsi="Courier New" w:cs="Courier New"/>
+          <w:sz w:val="20"/>
+          <w:szCs w:val="20"/>
+        </w:rPr>
+      </w:pPr>
+      <w:proofErr w:type="gramStart"/>
+      <w:r>
+        <w:rPr>
+          <w:rFonts w:ascii="Courier New" w:eastAsia="Times New Roman" w:hAnsi="Courier New" w:cs="Courier New"/>
+          <w:sz w:val="20"/>
+          <w:szCs w:val="20"/>
+        </w:rPr>
+        <w:t>tags</w:t>
+      </w:r>
+      <w:proofErr w:type="gramEnd"/>
+      <w:r>
+        <w:rPr>
+          <w:rFonts w:ascii="Courier New" w:eastAsia="Times New Roman" w:hAnsi="Courier New" w:cs="Courier New"/>
+          <w:sz w:val="20"/>
+          <w:szCs w:val="20"/>
+        </w:rPr>
+        <w:t xml:space="preserve">: </w:t>
+      </w:r>
+    </w:p>
+    <w:p>
+      <w:pPr>
+        <w:tabs>
+          <w:tab w:val="left" w:pos="916"/>
+          <w:tab w:val="left" w:pos="1832"/>
+          <w:tab w:val="left" w:pos="2748"/>
+          <w:tab w:val="left" w:pos="3664"/>
+          <w:tab w:val="left" w:pos="4580"/>
+          <w:tab w:val="left" w:pos="5496"/>
+          <w:tab w:val="left" w:pos="6412"/>
+          <w:tab w:val="left" w:pos="7328"/>
+          <w:tab w:val="left" w:pos="8244"/>
+          <w:tab w:val="left" w:pos="9160"/>
+          <w:tab w:val="left" w:pos="10076"/>
+          <w:tab w:val="left" w:pos="10992"/>
+          <w:tab w:val="left" w:pos="11908"/>
+          <w:tab w:val="left" w:pos="12824"/>
+          <w:tab w:val="left" w:pos="13740"/>
+          <w:tab w:val="left" w:pos="14656"/>
+        </w:tabs>
+        <w:spacing w:after="0" w:line="240" w:lineRule="auto"/>
+        <w:rPr>
+          <w:rFonts w:ascii="Courier New" w:eastAsia="Times New Roman" w:hAnsi="Courier New" w:cs="Courier New"/>
+          <w:sz w:val="20"/>
+          <w:szCs w:val="20"/>
+        </w:rPr>
+      </w:pPr>
+      <w:r>
+        <w:rPr>
+          <w:rFonts w:ascii="Courier New" w:eastAsia="Times New Roman" w:hAnsi="Courier New" w:cs="Courier New"/>
+          <w:sz w:val="20"/>
+          <w:szCs w:val="20"/>
+        </w:rPr>
+        <w:t>- AngularJS</w:t>
+      </w:r>
+    </w:p>
+    <w:p>
+      <w:pPr>
+        <w:tabs>
+          <w:tab w:val="left" w:pos="916"/>
+          <w:tab w:val="left" w:pos="1832"/>
+          <w:tab w:val="left" w:pos="2748"/>
+          <w:tab w:val="left" w:pos="3664"/>
+          <w:tab w:val="left" w:pos="4580"/>
+          <w:tab w:val="left" w:pos="5496"/>
+          <w:tab w:val="left" w:pos="6412"/>
+          <w:tab w:val="left" w:pos="7328"/>
+          <w:tab w:val="left" w:pos="8244"/>
+          <w:tab w:val="left" w:pos="9160"/>
+          <w:tab w:val="left" w:pos="10076"/>
+          <w:tab w:val="left" w:pos="10992"/>
+          <w:tab w:val="left" w:pos="11908"/>
+          <w:tab w:val="left" w:pos="12824"/>
+          <w:tab w:val="left" w:pos="13740"/>
+          <w:tab w:val="left" w:pos="14656"/>
+        </w:tabs>
+        <w:spacing w:after="0" w:line="240" w:lineRule="auto"/>
+        <w:rPr>
+          <w:rFonts w:ascii="Courier New" w:eastAsia="Times New Roman" w:hAnsi="Courier New" w:cs="Courier New"/>
+          <w:sz w:val="20"/>
+          <w:szCs w:val="20"/>
+        </w:rPr>
+      </w:pPr>
+      <w:r>
+        <w:rPr>
+          <w:rFonts w:ascii="Courier New" w:eastAsia="Times New Roman" w:hAnsi="Courier New" w:cs="Courier New"/>
+          <w:sz w:val="20"/>
+          <w:szCs w:val="20"/>
+        </w:rPr>
+        <w:t>- Bootstrap</w:t>
+      </w:r>
+    </w:p>
+    <w:p>
+      <w:pPr>
+        <w:tabs>
+          <w:tab w:val="left" w:pos="916"/>
+          <w:tab w:val="left" w:pos="1832"/>
+          <w:tab w:val="left" w:pos="2748"/>
+          <w:tab w:val="left" w:pos="3664"/>
+          <w:tab w:val="left" w:pos="4580"/>
+          <w:tab w:val="left" w:pos="5496"/>
+          <w:tab w:val="left" w:pos="6412"/>
+          <w:tab w:val="left" w:pos="7328"/>
+          <w:tab w:val="left" w:pos="8244"/>
+          <w:tab w:val="left" w:pos="9160"/>
+          <w:tab w:val="left" w:pos="10076"/>
+          <w:tab w:val="left" w:pos="10992"/>
+          <w:tab w:val="left" w:pos="11908"/>
+          <w:tab w:val="left" w:pos="12824"/>
+          <w:tab w:val="left" w:pos="13740"/>
+          <w:tab w:val="left" w:pos="14656"/>
+        </w:tabs>
+        <w:spacing w:after="0" w:line="240" w:lineRule="auto"/>
+        <w:rPr>
+          <w:rFonts w:ascii="Courier New" w:eastAsia="Times New Roman" w:hAnsi="Courier New" w:cs="Courier New"/>
+          <w:sz w:val="20"/>
+          <w:szCs w:val="20"/>
+        </w:rPr>
+      </w:pPr>
+      <w:r>
+        <w:rPr>
+          <w:rFonts w:ascii="Courier New" w:eastAsia="Times New Roman" w:hAnsi="Courier New" w:cs="Courier New"/>
+          <w:sz w:val="20"/>
+          <w:szCs w:val="20"/>
+        </w:rPr>
+        <w:t>- Router</w:t>
+      </w:r>
+    </w:p>
+    <w:p>
+      <w:pPr>
+        <w:tabs>
+          <w:tab w:val="left" w:pos="916"/>
+          <w:tab w:val="left" w:pos="1832"/>
+          <w:tab w:val="left" w:pos="2748"/>
+          <w:tab w:val="left" w:pos="3664"/>
+          <w:tab w:val="left" w:pos="4580"/>
+          <w:tab w:val="left" w:pos="5496"/>
+          <w:tab w:val="left" w:pos="6412"/>
+          <w:tab w:val="left" w:pos="7328"/>
+          <w:tab w:val="left" w:pos="8244"/>
+          <w:tab w:val="left" w:pos="9160"/>
+          <w:tab w:val="left" w:pos="10076"/>
+          <w:tab w:val="left" w:pos="10992"/>
+          <w:tab w:val="left" w:pos="11908"/>
+          <w:tab w:val="left" w:pos="12824"/>
+          <w:tab w:val="left" w:pos="13740"/>
+          <w:tab w:val="left" w:pos="14656"/>
+        </w:tabs>
+        <w:spacing w:after="0" w:line="240" w:lineRule="auto"/>
+        <w:rPr>
+          <w:rFonts w:ascii="Courier New" w:eastAsia="Times New Roman" w:hAnsi="Courier New" w:cs="Courier New"/>
+          <w:sz w:val="20"/>
+          <w:szCs w:val="20"/>
+        </w:rPr>
+      </w:pPr>
+      <w:r>
+        <w:rPr>
+          <w:rFonts w:ascii="Courier New" w:eastAsia="Times New Roman" w:hAnsi="Courier New" w:cs="Courier New"/>
+          <w:sz w:val="20"/>
+          <w:szCs w:val="20"/>
+        </w:rPr>
+        <w:t>- Menu</w:t>
+      </w:r>
+    </w:p>
+    <w:p>
+      <w:pPr>
+        <w:tabs>
+          <w:tab w:val="left" w:pos="916"/>
+          <w:tab w:val="left" w:pos="1832"/>
+          <w:tab w:val="left" w:pos="2748"/>
+          <w:tab w:val="left" w:pos="3664"/>
+          <w:tab w:val="left" w:pos="4580"/>
+          <w:tab w:val="left" w:pos="5496"/>
+          <w:tab w:val="left" w:pos="6412"/>
+          <w:tab w:val="left" w:pos="7328"/>
+          <w:tab w:val="left" w:pos="8244"/>
+          <w:tab w:val="left" w:pos="9160"/>
+          <w:tab w:val="left" w:pos="10076"/>
+          <w:tab w:val="left" w:pos="10992"/>
+          <w:tab w:val="left" w:pos="11908"/>
+          <w:tab w:val="left" w:pos="12824"/>
+          <w:tab w:val="left" w:pos="13740"/>
+          <w:tab w:val="left" w:pos="14656"/>
+        </w:tabs>
+        <w:spacing w:after="0" w:line="240" w:lineRule="auto"/>
+        <w:rPr>
+          <w:rFonts w:ascii="Courier New" w:eastAsia="Times New Roman" w:hAnsi="Courier New" w:cs="Courier New"/>
+          <w:sz w:val="20"/>
+          <w:szCs w:val="20"/>
+        </w:rPr>
+      </w:pPr>
+      <w:r>
+        <w:rPr>
+          <w:rFonts w:ascii="Courier New" w:eastAsia="Times New Roman" w:hAnsi="Courier New" w:cs="Courier New"/>
+          <w:sz w:val="20"/>
+          <w:szCs w:val="20"/>
+        </w:rPr>
+        <w:t xml:space="preserve">- </w:t>
+      </w:r>
+      <w:r>
+        <w:rPr>
+          <w:rFonts w:ascii="Courier New" w:eastAsia="Times New Roman" w:hAnsi="Courier New" w:cs="Courier New"/>
+          <w:sz w:val="20"/>
+          <w:szCs w:val="20"/>
+        </w:rPr>
+        <w:t>JSON Merge</w:t>
+      </w:r>
+      <w:bookmarkStart w:id="0" w:name="_GoBack"/>
+      <w:bookmarkEnd w:id="0"/>
+    </w:p>
+    <w:p>
+      <w:pPr>
+        <w:tabs>
+          <w:tab w:val="left" w:pos="916"/>
+          <w:tab w:val="left" w:pos="1832"/>
+          <w:tab w:val="left" w:pos="2748"/>
+          <w:tab w:val="left" w:pos="3664"/>
+          <w:tab w:val="left" w:pos="4580"/>
+          <w:tab w:val="left" w:pos="5496"/>
+          <w:tab w:val="left" w:pos="6412"/>
+          <w:tab w:val="left" w:pos="7328"/>
+          <w:tab w:val="left" w:pos="8244"/>
+          <w:tab w:val="left" w:pos="9160"/>
+          <w:tab w:val="left" w:pos="10076"/>
+          <w:tab w:val="left" w:pos="10992"/>
+          <w:tab w:val="left" w:pos="11908"/>
+          <w:tab w:val="left" w:pos="12824"/>
+          <w:tab w:val="left" w:pos="13740"/>
+          <w:tab w:val="left" w:pos="14656"/>
+        </w:tabs>
+        <w:spacing w:after="0" w:line="240" w:lineRule="auto"/>
+        <w:rPr>
+          <w:rFonts w:ascii="Courier New" w:eastAsia="Times New Roman" w:hAnsi="Courier New" w:cs="Courier New"/>
+          <w:sz w:val="20"/>
+          <w:szCs w:val="20"/>
+        </w:rPr>
+      </w:pPr>
+      <w:r>
+        <w:rPr>
+          <w:rFonts w:ascii="Courier New" w:eastAsia="Times New Roman" w:hAnsi="Courier New" w:cs="Courier New"/>
+          <w:sz w:val="20"/>
+          <w:szCs w:val="20"/>
+        </w:rPr>
+        <w:t>- Grunt</w:t>
+      </w:r>
+    </w:p>
+    <w:p>
+      <w:pPr>
+        <w:tabs>
+          <w:tab w:val="left" w:pos="916"/>
+          <w:tab w:val="left" w:pos="1832"/>
+          <w:tab w:val="left" w:pos="2748"/>
+          <w:tab w:val="left" w:pos="3664"/>
+          <w:tab w:val="left" w:pos="4580"/>
+          <w:tab w:val="left" w:pos="5496"/>
+          <w:tab w:val="left" w:pos="6412"/>
+          <w:tab w:val="left" w:pos="7328"/>
+          <w:tab w:val="left" w:pos="8244"/>
+          <w:tab w:val="left" w:pos="9160"/>
+          <w:tab w:val="left" w:pos="10076"/>
+          <w:tab w:val="left" w:pos="10992"/>
+          <w:tab w:val="left" w:pos="11908"/>
+          <w:tab w:val="left" w:pos="12824"/>
+          <w:tab w:val="left" w:pos="13740"/>
+          <w:tab w:val="left" w:pos="14656"/>
+        </w:tabs>
+        <w:spacing w:after="0" w:line="240" w:lineRule="auto"/>
+        <w:rPr>
+          <w:rFonts w:ascii="Courier New" w:eastAsia="Times New Roman" w:hAnsi="Courier New" w:cs="Courier New"/>
+          <w:sz w:val="20"/>
+          <w:szCs w:val="20"/>
+        </w:rPr>
+      </w:pPr>
+      <w:r>
+        <w:rPr>
+          <w:rFonts w:ascii="Courier New" w:eastAsia="Times New Roman" w:hAnsi="Courier New" w:cs="Courier New"/>
+          <w:sz w:val="20"/>
+          <w:szCs w:val="20"/>
+        </w:rPr>
+        <w:t>- Gulp</w:t>
+      </w:r>
+    </w:p>
+    <w:p>
+      <w:pPr>
+        <w:tabs>
+          <w:tab w:val="left" w:pos="916"/>
+          <w:tab w:val="left" w:pos="1832"/>
+          <w:tab w:val="left" w:pos="2748"/>
+          <w:tab w:val="left" w:pos="3664"/>
+          <w:tab w:val="left" w:pos="4580"/>
+          <w:tab w:val="left" w:pos="5496"/>
+          <w:tab w:val="left" w:pos="6412"/>
+          <w:tab w:val="left" w:pos="7328"/>
+          <w:tab w:val="left" w:pos="8244"/>
+          <w:tab w:val="left" w:pos="9160"/>
+          <w:tab w:val="left" w:pos="10076"/>
+          <w:tab w:val="left" w:pos="10992"/>
+          <w:tab w:val="left" w:pos="11908"/>
+          <w:tab w:val="left" w:pos="12824"/>
+          <w:tab w:val="left" w:pos="13740"/>
+          <w:tab w:val="left" w:pos="14656"/>
+        </w:tabs>
+        <w:spacing w:after="0" w:line="240" w:lineRule="auto"/>
+        <w:rPr>
+          <w:rFonts w:ascii="Courier New" w:eastAsia="Times New Roman" w:hAnsi="Courier New" w:cs="Courier New"/>
+          <w:sz w:val="20"/>
+          <w:szCs w:val="20"/>
+        </w:rPr>
+      </w:pPr>
+    </w:p>
+    <w:p>
+      <w:pPr>
+        <w:tabs>
+          <w:tab w:val="left" w:pos="916"/>
+          <w:tab w:val="left" w:pos="1832"/>
+          <w:tab w:val="left" w:pos="2748"/>
+          <w:tab w:val="left" w:pos="3664"/>
+          <w:tab w:val="left" w:pos="4580"/>
+          <w:tab w:val="left" w:pos="5496"/>
+          <w:tab w:val="left" w:pos="6412"/>
+          <w:tab w:val="left" w:pos="7328"/>
+          <w:tab w:val="left" w:pos="8244"/>
+          <w:tab w:val="left" w:pos="9160"/>
+          <w:tab w:val="left" w:pos="10076"/>
+          <w:tab w:val="left" w:pos="10992"/>
+          <w:tab w:val="left" w:pos="11908"/>
+          <w:tab w:val="left" w:pos="12824"/>
+          <w:tab w:val="left" w:pos="13740"/>
+          <w:tab w:val="left" w:pos="14656"/>
+        </w:tabs>
+        <w:spacing w:after="0" w:line="240" w:lineRule="auto"/>
+        <w:rPr>
+          <w:rFonts w:ascii="Courier New" w:eastAsia="Times New Roman" w:hAnsi="Courier New" w:cs="Courier New"/>
+          <w:sz w:val="20"/>
+          <w:szCs w:val="20"/>
+        </w:rPr>
+      </w:pPr>
+      <w:r>
+        <w:rPr>
+          <w:rFonts w:ascii="Courier New" w:eastAsia="Times New Roman" w:hAnsi="Courier New" w:cs="Courier New"/>
+          <w:sz w:val="20"/>
+          <w:szCs w:val="20"/>
+        </w:rPr>
+        <w:t>---</w:t>
+      </w:r>
+    </w:p>
+    <w:p/>
+    <w:p/>
     <w:p>
       <w:pPr>
         <w:pStyle w:val="Title"/>
@@ -92,7 +574,7 @@
             <v:path o:extrusionok="f" gradientshapeok="t" o:connecttype="rect"/>
             <o:lock v:ext="edit" aspectratio="t"/>
           </v:shapetype>
-          <v:shape id="_x0000_i1025" type="#_x0000_t75" style="width:301.5pt;height:233.5pt">
+          <v:shape id="_x0000_i1025" type="#_x0000_t75" style="width:301.5pt;height:233.25pt">
             <v:imagedata r:id="rId5" o:title="drop-in structure"/>
           </v:shape>
         </w:pict>
@@ -4271,8 +4753,6 @@
       <w:r>
         <w:t>The menu is responsive.  You’ll likely replace this with a Bootstrap menu or some other menu of your choosing.</w:t>
       </w:r>
-      <w:bookmarkStart w:id="0" w:name="_GoBack"/>
-      <w:bookmarkEnd w:id="0"/>
     </w:p>
     <w:p>
       <w:r>

--- a/docs/mashupCore/config/mashupMenu.docx
+++ b/docs/mashupCore/config/mashupMenu.docx
@@ -81,15 +81,7 @@
           <w:sz w:val="20"/>
           <w:szCs w:val="20"/>
         </w:rPr>
-        <w:t xml:space="preserve">: </w:t>
-      </w:r>
-      <w:r>
-        <w:rPr>
-          <w:rFonts w:ascii="Courier New" w:eastAsia="Times New Roman" w:hAnsi="Courier New" w:cs="Courier New"/>
-          <w:sz w:val="20"/>
-          <w:szCs w:val="20"/>
-        </w:rPr>
-        <w:t xml:space="preserve">The </w:t>
+        <w:t xml:space="preserve">: The </w:t>
       </w:r>
       <w:proofErr w:type="spellStart"/>
       <w:r>
@@ -333,18 +325,8 @@
           <w:sz w:val="20"/>
           <w:szCs w:val="20"/>
         </w:rPr>
-        <w:t xml:space="preserve">- </w:t>
-      </w:r>
-      <w:r>
-        <w:rPr>
-          <w:rFonts w:ascii="Courier New" w:eastAsia="Times New Roman" w:hAnsi="Courier New" w:cs="Courier New"/>
-          <w:sz w:val="20"/>
-          <w:szCs w:val="20"/>
-        </w:rPr>
-        <w:t>JSON Merge</w:t>
-      </w:r>
-      <w:bookmarkStart w:id="0" w:name="_GoBack"/>
-      <w:bookmarkEnd w:id="0"/>
+        <w:t>- JSON Merge</w:t>
+      </w:r>
     </w:p>
     <w:p>
       <w:pPr>
@@ -574,7 +556,7 @@
             <v:path o:extrusionok="f" gradientshapeok="t" o:connecttype="rect"/>
             <o:lock v:ext="edit" aspectratio="t"/>
           </v:shapetype>
-          <v:shape id="_x0000_i1025" type="#_x0000_t75" style="width:301.5pt;height:233.25pt">
+          <v:shape id="_x0000_i1025" type="#_x0000_t75" style="width:301.35pt;height:233.6pt">
             <v:imagedata r:id="rId5" o:title="drop-in structure"/>
           </v:shape>
         </w:pict>
@@ -688,6 +670,8 @@
         </w:rPr>
         <w:t>" /&gt;</w:t>
       </w:r>
+      <w:bookmarkStart w:id="0" w:name="_GoBack"/>
+      <w:bookmarkEnd w:id="0"/>
     </w:p>
     <w:p>
       <w:pPr>
@@ -5377,7 +5361,7 @@
   <w:style w:type="paragraph" w:default="1" w:styleId="Normal">
     <w:name w:val="Normal"/>
     <w:qFormat/>
-    <w:rsid w:val="00AD16A4"/>
+    <w:rsid w:val="003E5611"/>
   </w:style>
   <w:style w:type="paragraph" w:styleId="Heading1">
     <w:name w:val="heading 1"/>
@@ -5386,7 +5370,7 @@
     <w:link w:val="Heading1Char"/>
     <w:uiPriority w:val="9"/>
     <w:qFormat/>
-    <w:rsid w:val="00AD16A4"/>
+    <w:rsid w:val="003E5611"/>
     <w:pPr>
       <w:keepNext/>
       <w:keepLines/>
@@ -5395,7 +5379,7 @@
     </w:pPr>
     <w:rPr>
       <w:rFonts w:asciiTheme="majorHAnsi" w:eastAsiaTheme="majorEastAsia" w:hAnsiTheme="majorHAnsi" w:cstheme="majorBidi"/>
-      <w:caps/>
+      <w:color w:val="1F4E79" w:themeColor="accent1" w:themeShade="80"/>
       <w:sz w:val="36"/>
       <w:szCs w:val="36"/>
     </w:rPr>
@@ -5406,21 +5390,20 @@
     <w:next w:val="Normal"/>
     <w:link w:val="Heading2Char"/>
     <w:uiPriority w:val="9"/>
-    <w:semiHidden/>
     <w:unhideWhenUsed/>
     <w:qFormat/>
-    <w:rsid w:val="00AD16A4"/>
+    <w:rsid w:val="003E5611"/>
     <w:pPr>
       <w:keepNext/>
       <w:keepLines/>
-      <w:spacing w:before="120" w:after="0" w:line="240" w:lineRule="auto"/>
+      <w:spacing w:before="40" w:after="0" w:line="240" w:lineRule="auto"/>
       <w:outlineLvl w:val="1"/>
     </w:pPr>
     <w:rPr>
       <w:rFonts w:asciiTheme="majorHAnsi" w:eastAsiaTheme="majorEastAsia" w:hAnsiTheme="majorHAnsi" w:cstheme="majorBidi"/>
-      <w:caps/>
-      <w:sz w:val="28"/>
-      <w:szCs w:val="28"/>
+      <w:color w:val="2E74B5" w:themeColor="accent1" w:themeShade="BF"/>
+      <w:sz w:val="32"/>
+      <w:szCs w:val="32"/>
     </w:rPr>
   </w:style>
   <w:style w:type="paragraph" w:styleId="Heading3">
@@ -5432,16 +5415,16 @@
     <w:semiHidden/>
     <w:unhideWhenUsed/>
     <w:qFormat/>
-    <w:rsid w:val="00AD16A4"/>
+    <w:rsid w:val="003E5611"/>
     <w:pPr>
       <w:keepNext/>
       <w:keepLines/>
-      <w:spacing w:before="120" w:after="0" w:line="240" w:lineRule="auto"/>
+      <w:spacing w:before="40" w:after="0" w:line="240" w:lineRule="auto"/>
       <w:outlineLvl w:val="2"/>
     </w:pPr>
     <w:rPr>
       <w:rFonts w:asciiTheme="majorHAnsi" w:eastAsiaTheme="majorEastAsia" w:hAnsiTheme="majorHAnsi" w:cstheme="majorBidi"/>
-      <w:smallCaps/>
+      <w:color w:val="2E74B5" w:themeColor="accent1" w:themeShade="BF"/>
       <w:sz w:val="28"/>
       <w:szCs w:val="28"/>
     </w:rPr>
@@ -5455,16 +5438,18 @@
     <w:semiHidden/>
     <w:unhideWhenUsed/>
     <w:qFormat/>
-    <w:rsid w:val="00AD16A4"/>
+    <w:rsid w:val="003E5611"/>
     <w:pPr>
       <w:keepNext/>
       <w:keepLines/>
-      <w:spacing w:before="120" w:after="0"/>
+      <w:spacing w:before="40" w:after="0"/>
       <w:outlineLvl w:val="3"/>
     </w:pPr>
     <w:rPr>
       <w:rFonts w:asciiTheme="majorHAnsi" w:eastAsiaTheme="majorEastAsia" w:hAnsiTheme="majorHAnsi" w:cstheme="majorBidi"/>
-      <w:caps/>
+      <w:color w:val="2E74B5" w:themeColor="accent1" w:themeShade="BF"/>
+      <w:sz w:val="24"/>
+      <w:szCs w:val="24"/>
     </w:rPr>
   </w:style>
   <w:style w:type="paragraph" w:styleId="Heading5">
@@ -5476,18 +5461,17 @@
     <w:semiHidden/>
     <w:unhideWhenUsed/>
     <w:qFormat/>
-    <w:rsid w:val="00AD16A4"/>
+    <w:rsid w:val="003E5611"/>
     <w:pPr>
       <w:keepNext/>
       <w:keepLines/>
-      <w:spacing w:before="120" w:after="0"/>
+      <w:spacing w:before="40" w:after="0"/>
       <w:outlineLvl w:val="4"/>
     </w:pPr>
     <w:rPr>
       <w:rFonts w:asciiTheme="majorHAnsi" w:eastAsiaTheme="majorEastAsia" w:hAnsiTheme="majorHAnsi" w:cstheme="majorBidi"/>
-      <w:i/>
-      <w:iCs/>
       <w:caps/>
+      <w:color w:val="2E74B5" w:themeColor="accent1" w:themeShade="BF"/>
     </w:rPr>
   </w:style>
   <w:style w:type="paragraph" w:styleId="Heading6">
@@ -5499,21 +5483,19 @@
     <w:semiHidden/>
     <w:unhideWhenUsed/>
     <w:qFormat/>
-    <w:rsid w:val="00AD16A4"/>
+    <w:rsid w:val="003E5611"/>
     <w:pPr>
       <w:keepNext/>
       <w:keepLines/>
-      <w:spacing w:before="120" w:after="0"/>
+      <w:spacing w:before="40" w:after="0"/>
       <w:outlineLvl w:val="5"/>
     </w:pPr>
     <w:rPr>
       <w:rFonts w:asciiTheme="majorHAnsi" w:eastAsiaTheme="majorEastAsia" w:hAnsiTheme="majorHAnsi" w:cstheme="majorBidi"/>
-      <w:b/>
-      <w:bCs/>
+      <w:i/>
+      <w:iCs/>
       <w:caps/>
-      <w:color w:val="262626" w:themeColor="text1" w:themeTint="D9"/>
-      <w:sz w:val="20"/>
-      <w:szCs w:val="20"/>
+      <w:color w:val="1F4E79" w:themeColor="accent1" w:themeShade="80"/>
     </w:rPr>
   </w:style>
   <w:style w:type="paragraph" w:styleId="Heading7">
@@ -5525,23 +5507,18 @@
     <w:semiHidden/>
     <w:unhideWhenUsed/>
     <w:qFormat/>
-    <w:rsid w:val="00AD16A4"/>
+    <w:rsid w:val="003E5611"/>
     <w:pPr>
       <w:keepNext/>
       <w:keepLines/>
-      <w:spacing w:before="120" w:after="0"/>
+      <w:spacing w:before="40" w:after="0"/>
       <w:outlineLvl w:val="6"/>
     </w:pPr>
     <w:rPr>
       <w:rFonts w:asciiTheme="majorHAnsi" w:eastAsiaTheme="majorEastAsia" w:hAnsiTheme="majorHAnsi" w:cstheme="majorBidi"/>
       <w:b/>
       <w:bCs/>
-      <w:i/>
-      <w:iCs/>
-      <w:caps/>
-      <w:color w:val="262626" w:themeColor="text1" w:themeTint="D9"/>
-      <w:sz w:val="20"/>
-      <w:szCs w:val="20"/>
+      <w:color w:val="1F4E79" w:themeColor="accent1" w:themeShade="80"/>
     </w:rPr>
   </w:style>
   <w:style w:type="paragraph" w:styleId="Heading8">
@@ -5553,21 +5530,20 @@
     <w:semiHidden/>
     <w:unhideWhenUsed/>
     <w:qFormat/>
-    <w:rsid w:val="00AD16A4"/>
+    <w:rsid w:val="003E5611"/>
     <w:pPr>
       <w:keepNext/>
       <w:keepLines/>
-      <w:spacing w:before="120" w:after="0"/>
+      <w:spacing w:before="40" w:after="0"/>
       <w:outlineLvl w:val="7"/>
     </w:pPr>
     <w:rPr>
       <w:rFonts w:asciiTheme="majorHAnsi" w:eastAsiaTheme="majorEastAsia" w:hAnsiTheme="majorHAnsi" w:cstheme="majorBidi"/>
       <w:b/>
       <w:bCs/>
-      <w:caps/>
-      <w:color w:val="7F7F7F" w:themeColor="text1" w:themeTint="80"/>
-      <w:sz w:val="20"/>
-      <w:szCs w:val="20"/>
+      <w:i/>
+      <w:iCs/>
+      <w:color w:val="1F4E79" w:themeColor="accent1" w:themeShade="80"/>
     </w:rPr>
   </w:style>
   <w:style w:type="paragraph" w:styleId="Heading9">
@@ -5579,23 +5555,18 @@
     <w:semiHidden/>
     <w:unhideWhenUsed/>
     <w:qFormat/>
-    <w:rsid w:val="00AD16A4"/>
+    <w:rsid w:val="003E5611"/>
     <w:pPr>
       <w:keepNext/>
       <w:keepLines/>
-      <w:spacing w:before="120" w:after="0"/>
+      <w:spacing w:before="40" w:after="0"/>
       <w:outlineLvl w:val="8"/>
     </w:pPr>
     <w:rPr>
       <w:rFonts w:asciiTheme="majorHAnsi" w:eastAsiaTheme="majorEastAsia" w:hAnsiTheme="majorHAnsi" w:cstheme="majorBidi"/>
-      <w:b/>
-      <w:bCs/>
       <w:i/>
       <w:iCs/>
-      <w:caps/>
-      <w:color w:val="7F7F7F" w:themeColor="text1" w:themeTint="80"/>
-      <w:sz w:val="20"/>
-      <w:szCs w:val="20"/>
+      <w:color w:val="1F4E79" w:themeColor="accent1" w:themeShade="80"/>
     </w:rPr>
   </w:style>
   <w:style w:type="character" w:default="1" w:styleId="DefaultParagraphFont">
@@ -5630,10 +5601,10 @@
     <w:basedOn w:val="DefaultParagraphFont"/>
     <w:link w:val="Heading1"/>
     <w:uiPriority w:val="9"/>
-    <w:rsid w:val="00AD16A4"/>
+    <w:rsid w:val="003E5611"/>
     <w:rPr>
       <w:rFonts w:asciiTheme="majorHAnsi" w:eastAsiaTheme="majorEastAsia" w:hAnsiTheme="majorHAnsi" w:cstheme="majorBidi"/>
-      <w:caps/>
+      <w:color w:val="1F4E79" w:themeColor="accent1" w:themeShade="80"/>
       <w:sz w:val="36"/>
       <w:szCs w:val="36"/>
     </w:rPr>
@@ -5643,13 +5614,12 @@
     <w:basedOn w:val="DefaultParagraphFont"/>
     <w:link w:val="Heading2"/>
     <w:uiPriority w:val="9"/>
-    <w:semiHidden/>
-    <w:rsid w:val="00AD16A4"/>
+    <w:rsid w:val="003E5611"/>
     <w:rPr>
       <w:rFonts w:asciiTheme="majorHAnsi" w:eastAsiaTheme="majorEastAsia" w:hAnsiTheme="majorHAnsi" w:cstheme="majorBidi"/>
-      <w:caps/>
-      <w:sz w:val="28"/>
-      <w:szCs w:val="28"/>
+      <w:color w:val="2E74B5" w:themeColor="accent1" w:themeShade="BF"/>
+      <w:sz w:val="32"/>
+      <w:szCs w:val="32"/>
     </w:rPr>
   </w:style>
   <w:style w:type="character" w:customStyle="1" w:styleId="Heading3Char">
@@ -5658,10 +5628,10 @@
     <w:link w:val="Heading3"/>
     <w:uiPriority w:val="9"/>
     <w:semiHidden/>
-    <w:rsid w:val="00AD16A4"/>
+    <w:rsid w:val="003E5611"/>
     <w:rPr>
       <w:rFonts w:asciiTheme="majorHAnsi" w:eastAsiaTheme="majorEastAsia" w:hAnsiTheme="majorHAnsi" w:cstheme="majorBidi"/>
-      <w:smallCaps/>
+      <w:color w:val="2E74B5" w:themeColor="accent1" w:themeShade="BF"/>
       <w:sz w:val="28"/>
       <w:szCs w:val="28"/>
     </w:rPr>
@@ -5672,10 +5642,12 @@
     <w:link w:val="Heading4"/>
     <w:uiPriority w:val="9"/>
     <w:semiHidden/>
-    <w:rsid w:val="00AD16A4"/>
+    <w:rsid w:val="003E5611"/>
     <w:rPr>
       <w:rFonts w:asciiTheme="majorHAnsi" w:eastAsiaTheme="majorEastAsia" w:hAnsiTheme="majorHAnsi" w:cstheme="majorBidi"/>
-      <w:caps/>
+      <w:color w:val="2E74B5" w:themeColor="accent1" w:themeShade="BF"/>
+      <w:sz w:val="24"/>
+      <w:szCs w:val="24"/>
     </w:rPr>
   </w:style>
   <w:style w:type="character" w:customStyle="1" w:styleId="Heading5Char">
@@ -5684,12 +5656,11 @@
     <w:link w:val="Heading5"/>
     <w:uiPriority w:val="9"/>
     <w:semiHidden/>
-    <w:rsid w:val="00AD16A4"/>
+    <w:rsid w:val="003E5611"/>
     <w:rPr>
       <w:rFonts w:asciiTheme="majorHAnsi" w:eastAsiaTheme="majorEastAsia" w:hAnsiTheme="majorHAnsi" w:cstheme="majorBidi"/>
-      <w:i/>
-      <w:iCs/>
       <w:caps/>
+      <w:color w:val="2E74B5" w:themeColor="accent1" w:themeShade="BF"/>
     </w:rPr>
   </w:style>
   <w:style w:type="character" w:customStyle="1" w:styleId="Heading6Char">
@@ -5698,15 +5669,13 @@
     <w:link w:val="Heading6"/>
     <w:uiPriority w:val="9"/>
     <w:semiHidden/>
-    <w:rsid w:val="00AD16A4"/>
+    <w:rsid w:val="003E5611"/>
     <w:rPr>
       <w:rFonts w:asciiTheme="majorHAnsi" w:eastAsiaTheme="majorEastAsia" w:hAnsiTheme="majorHAnsi" w:cstheme="majorBidi"/>
-      <w:b/>
-      <w:bCs/>
+      <w:i/>
+      <w:iCs/>
       <w:caps/>
-      <w:color w:val="262626" w:themeColor="text1" w:themeTint="D9"/>
-      <w:sz w:val="20"/>
-      <w:szCs w:val="20"/>
+      <w:color w:val="1F4E79" w:themeColor="accent1" w:themeShade="80"/>
     </w:rPr>
   </w:style>
   <w:style w:type="character" w:customStyle="1" w:styleId="Heading7Char">
@@ -5715,17 +5684,12 @@
     <w:link w:val="Heading7"/>
     <w:uiPriority w:val="9"/>
     <w:semiHidden/>
-    <w:rsid w:val="00AD16A4"/>
+    <w:rsid w:val="003E5611"/>
     <w:rPr>
       <w:rFonts w:asciiTheme="majorHAnsi" w:eastAsiaTheme="majorEastAsia" w:hAnsiTheme="majorHAnsi" w:cstheme="majorBidi"/>
       <w:b/>
       <w:bCs/>
-      <w:i/>
-      <w:iCs/>
-      <w:caps/>
-      <w:color w:val="262626" w:themeColor="text1" w:themeTint="D9"/>
-      <w:sz w:val="20"/>
-      <w:szCs w:val="20"/>
+      <w:color w:val="1F4E79" w:themeColor="accent1" w:themeShade="80"/>
     </w:rPr>
   </w:style>
   <w:style w:type="character" w:customStyle="1" w:styleId="Heading8Char">
@@ -5734,15 +5698,14 @@
     <w:link w:val="Heading8"/>
     <w:uiPriority w:val="9"/>
     <w:semiHidden/>
-    <w:rsid w:val="00AD16A4"/>
+    <w:rsid w:val="003E5611"/>
     <w:rPr>
       <w:rFonts w:asciiTheme="majorHAnsi" w:eastAsiaTheme="majorEastAsia" w:hAnsiTheme="majorHAnsi" w:cstheme="majorBidi"/>
       <w:b/>
       <w:bCs/>
-      <w:caps/>
-      <w:color w:val="7F7F7F" w:themeColor="text1" w:themeTint="80"/>
-      <w:sz w:val="20"/>
-      <w:szCs w:val="20"/>
+      <w:i/>
+      <w:iCs/>
+      <w:color w:val="1F4E79" w:themeColor="accent1" w:themeShade="80"/>
     </w:rPr>
   </w:style>
   <w:style w:type="character" w:customStyle="1" w:styleId="Heading9Char">
@@ -5751,17 +5714,12 @@
     <w:link w:val="Heading9"/>
     <w:uiPriority w:val="9"/>
     <w:semiHidden/>
-    <w:rsid w:val="00AD16A4"/>
+    <w:rsid w:val="003E5611"/>
     <w:rPr>
       <w:rFonts w:asciiTheme="majorHAnsi" w:eastAsiaTheme="majorEastAsia" w:hAnsiTheme="majorHAnsi" w:cstheme="majorBidi"/>
-      <w:b/>
-      <w:bCs/>
       <w:i/>
       <w:iCs/>
-      <w:caps/>
-      <w:color w:val="7F7F7F" w:themeColor="text1" w:themeTint="80"/>
-      <w:sz w:val="20"/>
-      <w:szCs w:val="20"/>
+      <w:color w:val="1F4E79" w:themeColor="accent1" w:themeShade="80"/>
     </w:rPr>
   </w:style>
   <w:style w:type="paragraph" w:styleId="Caption">
@@ -5772,7 +5730,7 @@
     <w:semiHidden/>
     <w:unhideWhenUsed/>
     <w:qFormat/>
-    <w:rsid w:val="00AD16A4"/>
+    <w:rsid w:val="003E5611"/>
     <w:pPr>
       <w:spacing w:line="240" w:lineRule="auto"/>
     </w:pPr>
@@ -5780,7 +5738,7 @@
       <w:b/>
       <w:bCs/>
       <w:smallCaps/>
-      <w:color w:val="595959" w:themeColor="text1" w:themeTint="A6"/>
+      <w:color w:val="44546A" w:themeColor="text2"/>
     </w:rPr>
   </w:style>
   <w:style w:type="paragraph" w:styleId="Title">
@@ -5790,16 +5748,16 @@
     <w:link w:val="TitleChar"/>
     <w:uiPriority w:val="10"/>
     <w:qFormat/>
-    <w:rsid w:val="00AD16A4"/>
+    <w:rsid w:val="003E5611"/>
     <w:pPr>
-      <w:spacing w:after="0" w:line="240" w:lineRule="auto"/>
+      <w:spacing w:after="0" w:line="204" w:lineRule="auto"/>
       <w:contextualSpacing/>
     </w:pPr>
     <w:rPr>
       <w:rFonts w:asciiTheme="majorHAnsi" w:eastAsiaTheme="majorEastAsia" w:hAnsiTheme="majorHAnsi" w:cstheme="majorBidi"/>
       <w:caps/>
-      <w:color w:val="404040" w:themeColor="text1" w:themeTint="BF"/>
-      <w:spacing w:val="-10"/>
+      <w:color w:val="44546A" w:themeColor="text2"/>
+      <w:spacing w:val="-15"/>
       <w:sz w:val="72"/>
       <w:szCs w:val="72"/>
     </w:rPr>
@@ -5809,12 +5767,12 @@
     <w:basedOn w:val="DefaultParagraphFont"/>
     <w:link w:val="Title"/>
     <w:uiPriority w:val="10"/>
-    <w:rsid w:val="00AD16A4"/>
+    <w:rsid w:val="003E5611"/>
     <w:rPr>
       <w:rFonts w:asciiTheme="majorHAnsi" w:eastAsiaTheme="majorEastAsia" w:hAnsiTheme="majorHAnsi" w:cstheme="majorBidi"/>
       <w:caps/>
-      <w:color w:val="404040" w:themeColor="text1" w:themeTint="BF"/>
-      <w:spacing w:val="-10"/>
+      <w:color w:val="44546A" w:themeColor="text2"/>
+      <w:spacing w:val="-15"/>
       <w:sz w:val="72"/>
       <w:szCs w:val="72"/>
     </w:rPr>
@@ -5826,16 +5784,16 @@
     <w:link w:val="SubtitleChar"/>
     <w:uiPriority w:val="11"/>
     <w:qFormat/>
-    <w:rsid w:val="00AD16A4"/>
+    <w:rsid w:val="003E5611"/>
     <w:pPr>
       <w:numPr>
         <w:ilvl w:val="1"/>
       </w:numPr>
+      <w:spacing w:after="240" w:line="240" w:lineRule="auto"/>
     </w:pPr>
     <w:rPr>
       <w:rFonts w:asciiTheme="majorHAnsi" w:eastAsiaTheme="majorEastAsia" w:hAnsiTheme="majorHAnsi" w:cstheme="majorBidi"/>
-      <w:smallCaps/>
-      <w:color w:val="595959" w:themeColor="text1" w:themeTint="A6"/>
+      <w:color w:val="5B9BD5" w:themeColor="accent1"/>
       <w:sz w:val="28"/>
       <w:szCs w:val="28"/>
     </w:rPr>
@@ -5845,11 +5803,10 @@
     <w:basedOn w:val="DefaultParagraphFont"/>
     <w:link w:val="Subtitle"/>
     <w:uiPriority w:val="11"/>
-    <w:rsid w:val="00AD16A4"/>
+    <w:rsid w:val="003E5611"/>
     <w:rPr>
       <w:rFonts w:asciiTheme="majorHAnsi" w:eastAsiaTheme="majorEastAsia" w:hAnsiTheme="majorHAnsi" w:cstheme="majorBidi"/>
-      <w:smallCaps/>
-      <w:color w:val="595959" w:themeColor="text1" w:themeTint="A6"/>
+      <w:color w:val="5B9BD5" w:themeColor="accent1"/>
       <w:sz w:val="28"/>
       <w:szCs w:val="28"/>
     </w:rPr>
@@ -5859,7 +5816,7 @@
     <w:basedOn w:val="DefaultParagraphFont"/>
     <w:uiPriority w:val="22"/>
     <w:qFormat/>
-    <w:rsid w:val="00AD16A4"/>
+    <w:rsid w:val="003E5611"/>
     <w:rPr>
       <w:b/>
       <w:bCs/>
@@ -5870,7 +5827,7 @@
     <w:basedOn w:val="DefaultParagraphFont"/>
     <w:uiPriority w:val="20"/>
     <w:qFormat/>
-    <w:rsid w:val="00AD16A4"/>
+    <w:rsid w:val="003E5611"/>
     <w:rPr>
       <w:i/>
       <w:iCs/>
@@ -5880,7 +5837,7 @@
     <w:name w:val="No Spacing"/>
     <w:uiPriority w:val="1"/>
     <w:qFormat/>
-    <w:rsid w:val="00AD16A4"/>
+    <w:rsid w:val="003E5611"/>
     <w:pPr>
       <w:spacing w:after="0" w:line="240" w:lineRule="auto"/>
     </w:pPr>
@@ -5892,15 +5849,15 @@
     <w:link w:val="QuoteChar"/>
     <w:uiPriority w:val="29"/>
     <w:qFormat/>
-    <w:rsid w:val="00AD16A4"/>
+    <w:rsid w:val="003E5611"/>
     <w:pPr>
-      <w:spacing w:before="160" w:line="240" w:lineRule="auto"/>
-      <w:ind w:left="720" w:right="720"/>
+      <w:spacing w:before="120" w:after="120"/>
+      <w:ind w:left="720"/>
     </w:pPr>
     <w:rPr>
-      <w:rFonts w:asciiTheme="majorHAnsi" w:eastAsiaTheme="majorEastAsia" w:hAnsiTheme="majorHAnsi" w:cstheme="majorBidi"/>
-      <w:sz w:val="25"/>
-      <w:szCs w:val="25"/>
+      <w:color w:val="44546A" w:themeColor="text2"/>
+      <w:sz w:val="24"/>
+      <w:szCs w:val="24"/>
     </w:rPr>
   </w:style>
   <w:style w:type="character" w:customStyle="1" w:styleId="QuoteChar">
@@ -5908,11 +5865,11 @@
     <w:basedOn w:val="DefaultParagraphFont"/>
     <w:link w:val="Quote"/>
     <w:uiPriority w:val="29"/>
-    <w:rsid w:val="00AD16A4"/>
+    <w:rsid w:val="003E5611"/>
     <w:rPr>
-      <w:rFonts w:asciiTheme="majorHAnsi" w:eastAsiaTheme="majorEastAsia" w:hAnsiTheme="majorHAnsi" w:cstheme="majorBidi"/>
-      <w:sz w:val="25"/>
-      <w:szCs w:val="25"/>
+      <w:color w:val="44546A" w:themeColor="text2"/>
+      <w:sz w:val="24"/>
+      <w:szCs w:val="24"/>
     </w:rPr>
   </w:style>
   <w:style w:type="paragraph" w:styleId="IntenseQuote">
@@ -5922,14 +5879,16 @@
     <w:link w:val="IntenseQuoteChar"/>
     <w:uiPriority w:val="30"/>
     <w:qFormat/>
-    <w:rsid w:val="00AD16A4"/>
+    <w:rsid w:val="003E5611"/>
     <w:pPr>
-      <w:spacing w:before="280" w:after="280" w:line="240" w:lineRule="auto"/>
-      <w:ind w:left="1080" w:right="1080"/>
+      <w:spacing w:before="100" w:beforeAutospacing="1" w:after="240" w:line="240" w:lineRule="auto"/>
+      <w:ind w:left="720"/>
       <w:jc w:val="center"/>
     </w:pPr>
     <w:rPr>
-      <w:color w:val="404040" w:themeColor="text1" w:themeTint="BF"/>
+      <w:rFonts w:asciiTheme="majorHAnsi" w:eastAsiaTheme="majorEastAsia" w:hAnsiTheme="majorHAnsi" w:cstheme="majorBidi"/>
+      <w:color w:val="44546A" w:themeColor="text2"/>
+      <w:spacing w:val="-6"/>
       <w:sz w:val="32"/>
       <w:szCs w:val="32"/>
     </w:rPr>
@@ -5939,9 +5898,11 @@
     <w:basedOn w:val="DefaultParagraphFont"/>
     <w:link w:val="IntenseQuote"/>
     <w:uiPriority w:val="30"/>
-    <w:rsid w:val="00AD16A4"/>
+    <w:rsid w:val="003E5611"/>
     <w:rPr>
-      <w:color w:val="404040" w:themeColor="text1" w:themeTint="BF"/>
+      <w:rFonts w:asciiTheme="majorHAnsi" w:eastAsiaTheme="majorEastAsia" w:hAnsiTheme="majorHAnsi" w:cstheme="majorBidi"/>
+      <w:color w:val="44546A" w:themeColor="text2"/>
+      <w:spacing w:val="-6"/>
       <w:sz w:val="32"/>
       <w:szCs w:val="32"/>
     </w:rPr>
@@ -5951,7 +5912,7 @@
     <w:basedOn w:val="DefaultParagraphFont"/>
     <w:uiPriority w:val="19"/>
     <w:qFormat/>
-    <w:rsid w:val="00AD16A4"/>
+    <w:rsid w:val="003E5611"/>
     <w:rPr>
       <w:i/>
       <w:iCs/>
@@ -5963,7 +5924,7 @@
     <w:basedOn w:val="DefaultParagraphFont"/>
     <w:uiPriority w:val="21"/>
     <w:qFormat/>
-    <w:rsid w:val="00AD16A4"/>
+    <w:rsid w:val="003E5611"/>
     <w:rPr>
       <w:b/>
       <w:bCs/>
@@ -5976,11 +5937,12 @@
     <w:basedOn w:val="DefaultParagraphFont"/>
     <w:uiPriority w:val="31"/>
     <w:qFormat/>
-    <w:rsid w:val="00AD16A4"/>
+    <w:rsid w:val="003E5611"/>
     <w:rPr>
       <w:smallCaps/>
-      <w:color w:val="404040" w:themeColor="text1" w:themeTint="BF"/>
-      <w:u w:val="single" w:color="7F7F7F" w:themeColor="text1" w:themeTint="80"/>
+      <w:color w:val="595959" w:themeColor="text1" w:themeTint="A6"/>
+      <w:u w:val="none" w:color="7F7F7F" w:themeColor="text1" w:themeTint="80"/>
+      <w:bdr w:val="none" w:sz="0" w:space="0" w:color="auto"/>
     </w:rPr>
   </w:style>
   <w:style w:type="character" w:styleId="IntenseReference">
@@ -5988,14 +5950,12 @@
     <w:basedOn w:val="DefaultParagraphFont"/>
     <w:uiPriority w:val="32"/>
     <w:qFormat/>
-    <w:rsid w:val="00AD16A4"/>
+    <w:rsid w:val="003E5611"/>
     <w:rPr>
       <w:b/>
       <w:bCs/>
-      <w:caps w:val="0"/>
       <w:smallCaps/>
-      <w:color w:val="auto"/>
-      <w:spacing w:val="3"/>
+      <w:color w:val="44546A" w:themeColor="text2"/>
       <w:u w:val="single"/>
     </w:rPr>
   </w:style>
@@ -6004,12 +5964,12 @@
     <w:basedOn w:val="DefaultParagraphFont"/>
     <w:uiPriority w:val="33"/>
     <w:qFormat/>
-    <w:rsid w:val="00AD16A4"/>
+    <w:rsid w:val="003E5611"/>
     <w:rPr>
       <w:b/>
       <w:bCs/>
       <w:smallCaps/>
-      <w:spacing w:val="7"/>
+      <w:spacing w:val="10"/>
     </w:rPr>
   </w:style>
   <w:style w:type="paragraph" w:styleId="TOCHeading">
@@ -6020,7 +5980,7 @@
     <w:semiHidden/>
     <w:unhideWhenUsed/>
     <w:qFormat/>
-    <w:rsid w:val="00AD16A4"/>
+    <w:rsid w:val="003E5611"/>
     <w:pPr>
       <w:outlineLvl w:val="9"/>
     </w:pPr>
